--- a/Liu_WP_Final.docx
+++ b/Liu_WP_Final.docx
@@ -619,7 +619,25 @@
           <w:sz w:val="24"/>
           <w:szCs w:val="24"/>
         </w:rPr>
-        <w:t xml:space="preserve">Plant transpiration is an integrate part of local and global carbon and hydrological cycle (Jasechko et al., 2013). </w:t>
+        <w:t>Plant transpiration is an integrate part of local and global carbon and hydrological cycle (</w:t>
+      </w:r>
+      <w:proofErr w:type="spellStart"/>
+      <w:r>
+        <w:rPr>
+          <w:rFonts w:asciiTheme="minorEastAsia" w:hAnsiTheme="minorEastAsia" w:cstheme="minorHAnsi"/>
+          <w:sz w:val="24"/>
+          <w:szCs w:val="24"/>
+        </w:rPr>
+        <w:t>Jasechko</w:t>
+      </w:r>
+      <w:proofErr w:type="spellEnd"/>
+      <w:r>
+        <w:rPr>
+          <w:rFonts w:asciiTheme="minorEastAsia" w:hAnsiTheme="minorEastAsia" w:cstheme="minorHAnsi"/>
+          <w:sz w:val="24"/>
+          <w:szCs w:val="24"/>
+        </w:rPr>
+        <w:t xml:space="preserve"> et al., 2013). </w:t>
       </w:r>
     </w:p>
     <w:p>
@@ -662,7 +680,61 @@
           <w:sz w:val="24"/>
           <w:szCs w:val="24"/>
         </w:rPr>
-        <w:t xml:space="preserve">Transpiration changes with tree characteristics as the conductance of water flow varies with each tree’s morphology and physiology (Kimball, 2007). Crown architecture, or ideotype, is restricted to consistent morphological expressions including crown size, density, branching patterns, angle of leaves relative to each other, etc. (Dickmann, 1985; Martin, Johnsen, &amp; White, 2001). Although it is innate with a tree’s genetic entry, the traits can be influenced by environmental factors (Carbaugh, 2015). Crown ideotype largely defines leaf area, an important measure of plant growth and productivity as it determines light interception and transpiration (Vose &amp; Allen, 1988; Wright et al., 2004). </w:t>
+        <w:t>Transpiration changes with tree characteristics as the conductance of water flow varies with each tree’s morphology and physiology (Kimball, 2007). Crown architecture, or ideotype, is restricted to consistent morphological expressions including crown size, density, branching patterns, angle of leaves relative to each other, etc. (</w:t>
+      </w:r>
+      <w:proofErr w:type="spellStart"/>
+      <w:r>
+        <w:rPr>
+          <w:rFonts w:asciiTheme="minorEastAsia" w:hAnsiTheme="minorEastAsia" w:cstheme="minorHAnsi"/>
+          <w:sz w:val="24"/>
+          <w:szCs w:val="24"/>
+        </w:rPr>
+        <w:t>Dickmann</w:t>
+      </w:r>
+      <w:proofErr w:type="spellEnd"/>
+      <w:r>
+        <w:rPr>
+          <w:rFonts w:asciiTheme="minorEastAsia" w:hAnsiTheme="minorEastAsia" w:cstheme="minorHAnsi"/>
+          <w:sz w:val="24"/>
+          <w:szCs w:val="24"/>
+        </w:rPr>
+        <w:t>, 1985; Martin, Johnsen, &amp; White, 2001). Although it is innate with a tree’s genetic entry, the traits can be influenced by environmental factors (</w:t>
+      </w:r>
+      <w:proofErr w:type="spellStart"/>
+      <w:r>
+        <w:rPr>
+          <w:rFonts w:asciiTheme="minorEastAsia" w:hAnsiTheme="minorEastAsia" w:cstheme="minorHAnsi"/>
+          <w:sz w:val="24"/>
+          <w:szCs w:val="24"/>
+        </w:rPr>
+        <w:t>Carbaugh</w:t>
+      </w:r>
+      <w:proofErr w:type="spellEnd"/>
+      <w:r>
+        <w:rPr>
+          <w:rFonts w:asciiTheme="minorEastAsia" w:hAnsiTheme="minorEastAsia" w:cstheme="minorHAnsi"/>
+          <w:sz w:val="24"/>
+          <w:szCs w:val="24"/>
+        </w:rPr>
+        <w:t>, 2015). Crown ideotype largely defines leaf area, an important measure of plant growth and productivity as it determines light interception and transpiration (</w:t>
+      </w:r>
+      <w:proofErr w:type="spellStart"/>
+      <w:r>
+        <w:rPr>
+          <w:rFonts w:asciiTheme="minorEastAsia" w:hAnsiTheme="minorEastAsia" w:cstheme="minorHAnsi"/>
+          <w:sz w:val="24"/>
+          <w:szCs w:val="24"/>
+        </w:rPr>
+        <w:t>Vose</w:t>
+      </w:r>
+      <w:proofErr w:type="spellEnd"/>
+      <w:r>
+        <w:rPr>
+          <w:rFonts w:asciiTheme="minorEastAsia" w:hAnsiTheme="minorEastAsia" w:cstheme="minorHAnsi"/>
+          <w:sz w:val="24"/>
+          <w:szCs w:val="24"/>
+        </w:rPr>
+        <w:t xml:space="preserve"> &amp; Allen, 1988; Wright et al., 2004). </w:t>
       </w:r>
     </w:p>
     <w:p>
@@ -690,7 +762,43 @@
           <w:szCs w:val="24"/>
         </w:rPr>
         <w:lastRenderedPageBreak/>
-        <w:t xml:space="preserve">2009; Harms, Whitesell, &amp; DeBell, 2000), thus encourages narrow crown development—vice versa for low planting density. Past study has proven that low planting density of P. taeda yields greater diameter branches and stem, foliage and branch biomass, leaf area and canopy density, longer-lived crown, lower height to live crown and lower foliage to branch mass ratio comparing to high planting density (Albaugh et al., 2019; Akers et al., 2012). </w:t>
+        <w:t xml:space="preserve">2009; Harms, Whitesell, &amp; </w:t>
+      </w:r>
+      <w:proofErr w:type="spellStart"/>
+      <w:r>
+        <w:rPr>
+          <w:rFonts w:asciiTheme="minorEastAsia" w:hAnsiTheme="minorEastAsia" w:cstheme="minorHAnsi"/>
+          <w:sz w:val="24"/>
+          <w:szCs w:val="24"/>
+        </w:rPr>
+        <w:t>DeBell</w:t>
+      </w:r>
+      <w:proofErr w:type="spellEnd"/>
+      <w:r>
+        <w:rPr>
+          <w:rFonts w:asciiTheme="minorEastAsia" w:hAnsiTheme="minorEastAsia" w:cstheme="minorHAnsi"/>
+          <w:sz w:val="24"/>
+          <w:szCs w:val="24"/>
+        </w:rPr>
+        <w:t xml:space="preserve">, 2000), thus encourages narrow crown development—vice versa for low planting density. Past study has proven that low planting density of P. </w:t>
+      </w:r>
+      <w:proofErr w:type="spellStart"/>
+      <w:r>
+        <w:rPr>
+          <w:rFonts w:asciiTheme="minorEastAsia" w:hAnsiTheme="minorEastAsia" w:cstheme="minorHAnsi"/>
+          <w:sz w:val="24"/>
+          <w:szCs w:val="24"/>
+        </w:rPr>
+        <w:t>taeda</w:t>
+      </w:r>
+      <w:proofErr w:type="spellEnd"/>
+      <w:r>
+        <w:rPr>
+          <w:rFonts w:asciiTheme="minorEastAsia" w:hAnsiTheme="minorEastAsia" w:cstheme="minorHAnsi"/>
+          <w:sz w:val="24"/>
+          <w:szCs w:val="24"/>
+        </w:rPr>
+        <w:t xml:space="preserve"> yields greater diameter branches and stem, foliage and branch biomass, leaf area and canopy density, longer-lived crown, lower height to live crown and lower foliage to branch mass ratio comparing to high planting density (Albaugh et al., 2019; Akers et al., 2012). </w:t>
       </w:r>
     </w:p>
     <w:p>
@@ -717,7 +825,7 @@
           <w:sz w:val="24"/>
           <w:szCs w:val="24"/>
         </w:rPr>
-        <w:t xml:space="preserve">is </w:t>
+        <w:t xml:space="preserve">the </w:t>
       </w:r>
       <w:r>
         <w:rPr>
@@ -784,7 +892,43 @@
           <w:sz w:val="24"/>
           <w:szCs w:val="24"/>
         </w:rPr>
-        <w:t xml:space="preserve">ater availability is another critical consideration especially when we are facing the challenge of climate change, as drought is the primary factor contributing to reduced productivity and increased mortality (Allen et al., 2010). Zhao and Running (2009) estimated a drought-induced reduction of 0.55 petagram carbon in global net primary productivity from 2000 to 2009. Plants can cope with restricted water supply by closing their stomata to stop transpiring, at the same time pausing photosynthesis (Agurla et al., 2018). Permanent </w:t>
+        <w:t xml:space="preserve">ater availability is another critical consideration especially when we are facing the challenge of climate change, as drought is the primary factor contributing to reduced productivity and increased mortality (Allen et al., 2010). Zhao and Running (2009) estimated a drought-induced reduction of 0.55 </w:t>
+      </w:r>
+      <w:proofErr w:type="spellStart"/>
+      <w:r>
+        <w:rPr>
+          <w:rFonts w:asciiTheme="minorEastAsia" w:hAnsiTheme="minorEastAsia" w:cstheme="minorHAnsi"/>
+          <w:sz w:val="24"/>
+          <w:szCs w:val="24"/>
+        </w:rPr>
+        <w:t>petagram</w:t>
+      </w:r>
+      <w:proofErr w:type="spellEnd"/>
+      <w:r>
+        <w:rPr>
+          <w:rFonts w:asciiTheme="minorEastAsia" w:hAnsiTheme="minorEastAsia" w:cstheme="minorHAnsi"/>
+          <w:sz w:val="24"/>
+          <w:szCs w:val="24"/>
+        </w:rPr>
+        <w:t xml:space="preserve"> carbon in global net primary productivity from 2000 to 2009. Plants can cope with restricted water supply by closing their stomata to stop transpiring, at the same time pausing photosynthesis (</w:t>
+      </w:r>
+      <w:proofErr w:type="spellStart"/>
+      <w:r>
+        <w:rPr>
+          <w:rFonts w:asciiTheme="minorEastAsia" w:hAnsiTheme="minorEastAsia" w:cstheme="minorHAnsi"/>
+          <w:sz w:val="24"/>
+          <w:szCs w:val="24"/>
+        </w:rPr>
+        <w:t>Agurla</w:t>
+      </w:r>
+      <w:proofErr w:type="spellEnd"/>
+      <w:r>
+        <w:rPr>
+          <w:rFonts w:asciiTheme="minorEastAsia" w:hAnsiTheme="minorEastAsia" w:cstheme="minorHAnsi"/>
+          <w:sz w:val="24"/>
+          <w:szCs w:val="24"/>
+        </w:rPr>
+        <w:t xml:space="preserve"> et al., 2018). Permanent </w:t>
       </w:r>
       <w:r>
         <w:rPr>
@@ -932,7 +1076,43 @@
           <w:sz w:val="24"/>
           <w:szCs w:val="24"/>
         </w:rPr>
-        <w:t xml:space="preserve"> can be either estimated or directly measured. Gauged watershed method simply subtracts runoff from precipitation to generate transpiration (Hasenmueller &amp; Criss, 2013,); energy balance methods such as the Penman-Monteith Equation considers transpiration as component of an integrated mass-transfer system and estimates transpiration from stomatal conductance (Monteith &amp; Unsworth, 1990); the Eddy covariance and flux gradient method calculates flux by computing the covariance between fluctuations in vertical wind velocity and fluctuations of transferred properties such as heat and moisture (Lee &amp; Law, 2004); there are also various hydrological models for estimating transpiration (Vose &amp; Swank 1992).</w:t>
+        <w:t xml:space="preserve"> can be either estimated or directly measured. Gauged watershed method simply subtracts runoff from precipitation to generate transpiration (</w:t>
+      </w:r>
+      <w:proofErr w:type="spellStart"/>
+      <w:r>
+        <w:rPr>
+          <w:rFonts w:asciiTheme="minorEastAsia" w:hAnsiTheme="minorEastAsia" w:cstheme="minorHAnsi"/>
+          <w:sz w:val="24"/>
+          <w:szCs w:val="24"/>
+        </w:rPr>
+        <w:t>Hasenmueller</w:t>
+      </w:r>
+      <w:proofErr w:type="spellEnd"/>
+      <w:r>
+        <w:rPr>
+          <w:rFonts w:asciiTheme="minorEastAsia" w:hAnsiTheme="minorEastAsia" w:cstheme="minorHAnsi"/>
+          <w:sz w:val="24"/>
+          <w:szCs w:val="24"/>
+        </w:rPr>
+        <w:t xml:space="preserve"> &amp; Criss, 2013,); energy balance methods such as the Penman-Monteith Equation considers transpiration as component of an integrated mass-transfer system and estimates transpiration from stomatal conductance (Monteith &amp; Unsworth, 1990); the Eddy covariance and flux gradient method calculates flux by computing the covariance between fluctuations in vertical wind velocity and fluctuations of transferred properties such as heat and moisture (Lee &amp; Law, 2004); there are also various hydrological models for estimating transpiration (</w:t>
+      </w:r>
+      <w:proofErr w:type="spellStart"/>
+      <w:r>
+        <w:rPr>
+          <w:rFonts w:asciiTheme="minorEastAsia" w:hAnsiTheme="minorEastAsia" w:cstheme="minorHAnsi"/>
+          <w:sz w:val="24"/>
+          <w:szCs w:val="24"/>
+        </w:rPr>
+        <w:t>Vose</w:t>
+      </w:r>
+      <w:proofErr w:type="spellEnd"/>
+      <w:r>
+        <w:rPr>
+          <w:rFonts w:asciiTheme="minorEastAsia" w:hAnsiTheme="minorEastAsia" w:cstheme="minorHAnsi"/>
+          <w:sz w:val="24"/>
+          <w:szCs w:val="24"/>
+        </w:rPr>
+        <w:t xml:space="preserve"> &amp; Swank 1992).</w:t>
       </w:r>
       <w:r>
         <w:rPr>
@@ -964,7 +1144,43 @@
           <w:sz w:val="24"/>
           <w:szCs w:val="24"/>
         </w:rPr>
-        <w:t xml:space="preserve"> the basis for above methods and generates most reliable results (Vose et al., 2003). Granier (1985) </w:t>
+        <w:t xml:space="preserve"> the basis for above methods and generates most reliable results (</w:t>
+      </w:r>
+      <w:proofErr w:type="spellStart"/>
+      <w:r>
+        <w:rPr>
+          <w:rFonts w:asciiTheme="minorEastAsia" w:hAnsiTheme="minorEastAsia" w:cstheme="minorHAnsi"/>
+          <w:sz w:val="24"/>
+          <w:szCs w:val="24"/>
+        </w:rPr>
+        <w:t>Vose</w:t>
+      </w:r>
+      <w:proofErr w:type="spellEnd"/>
+      <w:r>
+        <w:rPr>
+          <w:rFonts w:asciiTheme="minorEastAsia" w:hAnsiTheme="minorEastAsia" w:cstheme="minorHAnsi"/>
+          <w:sz w:val="24"/>
+          <w:szCs w:val="24"/>
+        </w:rPr>
+        <w:t xml:space="preserve"> et al., 2003). </w:t>
+      </w:r>
+      <w:proofErr w:type="spellStart"/>
+      <w:r>
+        <w:rPr>
+          <w:rFonts w:asciiTheme="minorEastAsia" w:hAnsiTheme="minorEastAsia" w:cstheme="minorHAnsi"/>
+          <w:sz w:val="24"/>
+          <w:szCs w:val="24"/>
+        </w:rPr>
+        <w:t>Granier</w:t>
+      </w:r>
+      <w:proofErr w:type="spellEnd"/>
+      <w:r>
+        <w:rPr>
+          <w:rFonts w:asciiTheme="minorEastAsia" w:hAnsiTheme="minorEastAsia" w:cstheme="minorHAnsi"/>
+          <w:sz w:val="24"/>
+          <w:szCs w:val="24"/>
+        </w:rPr>
+        <w:t xml:space="preserve"> (1985) </w:t>
       </w:r>
       <w:r>
         <w:rPr>
@@ -1095,13 +1311,23 @@
         </w:rPr>
         <w:t xml:space="preserve"> using the empirical function </w:t>
       </w:r>
-      <w:r>
-        <w:rPr>
-          <w:rFonts w:asciiTheme="minorEastAsia" w:hAnsiTheme="minorEastAsia" w:cstheme="minorHAnsi"/>
-          <w:sz w:val="24"/>
-          <w:szCs w:val="24"/>
-        </w:rPr>
-        <w:t>Fd = 119 *k</w:t>
+      <w:proofErr w:type="spellStart"/>
+      <w:r>
+        <w:rPr>
+          <w:rFonts w:asciiTheme="minorEastAsia" w:hAnsiTheme="minorEastAsia" w:cstheme="minorHAnsi"/>
+          <w:sz w:val="24"/>
+          <w:szCs w:val="24"/>
+        </w:rPr>
+        <w:t>Fd</w:t>
+      </w:r>
+      <w:proofErr w:type="spellEnd"/>
+      <w:r>
+        <w:rPr>
+          <w:rFonts w:asciiTheme="minorEastAsia" w:hAnsiTheme="minorEastAsia" w:cstheme="minorHAnsi"/>
+          <w:sz w:val="24"/>
+          <w:szCs w:val="24"/>
+        </w:rPr>
+        <w:t xml:space="preserve"> = 119 *k</w:t>
       </w:r>
       <w:r>
         <w:rPr>
@@ -1125,7 +1351,25 @@
           <w:sz w:val="24"/>
           <w:szCs w:val="24"/>
         </w:rPr>
-        <w:t xml:space="preserve">, where Fd is sap flux density (g </w:t>
+        <w:t xml:space="preserve">, where </w:t>
+      </w:r>
+      <w:proofErr w:type="spellStart"/>
+      <w:r>
+        <w:rPr>
+          <w:rFonts w:asciiTheme="minorEastAsia" w:hAnsiTheme="minorEastAsia" w:cstheme="minorHAnsi"/>
+          <w:sz w:val="24"/>
+          <w:szCs w:val="24"/>
+        </w:rPr>
+        <w:t>Fd</w:t>
+      </w:r>
+      <w:proofErr w:type="spellEnd"/>
+      <w:r>
+        <w:rPr>
+          <w:rFonts w:asciiTheme="minorEastAsia" w:hAnsiTheme="minorEastAsia" w:cstheme="minorHAnsi"/>
+          <w:sz w:val="24"/>
+          <w:szCs w:val="24"/>
+        </w:rPr>
+        <w:t xml:space="preserve"> is sap flux density (g </w:t>
       </w:r>
       <w:r>
         <w:rPr>
@@ -1175,6 +1419,7 @@
         </w:rPr>
         <w:t>s-1</w:t>
       </w:r>
+      <w:proofErr w:type="gramStart"/>
       <w:r>
         <w:rPr>
           <w:rFonts w:asciiTheme="minorEastAsia" w:hAnsiTheme="minorEastAsia" w:cstheme="minorHAnsi"/>
@@ -1183,6 +1428,7 @@
         </w:rPr>
         <w:t>)</w:t>
       </w:r>
+      <w:proofErr w:type="gramEnd"/>
       <w:r>
         <w:rPr>
           <w:rFonts w:asciiTheme="minorEastAsia" w:hAnsiTheme="minorEastAsia" w:cstheme="minorHAnsi"/>
@@ -1367,7 +1613,25 @@
           <w:sz w:val="24"/>
           <w:szCs w:val="24"/>
         </w:rPr>
-        <w:t xml:space="preserve">ecause the stomata closure response can change transpiration drastically, we are also interested in how P. taeda transpiration responds to VPD </w:t>
+        <w:t xml:space="preserve">ecause the stomata closure response can change transpiration drastically, we are also interested in how P. </w:t>
+      </w:r>
+      <w:proofErr w:type="spellStart"/>
+      <w:r>
+        <w:rPr>
+          <w:rFonts w:asciiTheme="minorEastAsia" w:hAnsiTheme="minorEastAsia" w:cstheme="minorHAnsi"/>
+          <w:sz w:val="24"/>
+          <w:szCs w:val="24"/>
+        </w:rPr>
+        <w:t>taeda</w:t>
+      </w:r>
+      <w:proofErr w:type="spellEnd"/>
+      <w:r>
+        <w:rPr>
+          <w:rFonts w:asciiTheme="minorEastAsia" w:hAnsiTheme="minorEastAsia" w:cstheme="minorHAnsi"/>
+          <w:sz w:val="24"/>
+          <w:szCs w:val="24"/>
+        </w:rPr>
+        <w:t xml:space="preserve"> transpiration responds to VPD </w:t>
       </w:r>
       <w:r>
         <w:rPr>
@@ -1411,7 +1675,43 @@
           <w:szCs w:val="24"/>
         </w:rPr>
         <w:lastRenderedPageBreak/>
-        <w:t>and genetic (six genotypes) experiment in efforts to further understand P. taeda physiology. This Master Project focuses on the Virginia site intending to assess the variation in P. taeda water use.</w:t>
+        <w:t xml:space="preserve">and genetic (six genotypes) experiment in efforts to further understand P. </w:t>
+      </w:r>
+      <w:proofErr w:type="spellStart"/>
+      <w:r>
+        <w:rPr>
+          <w:rFonts w:asciiTheme="minorEastAsia" w:hAnsiTheme="minorEastAsia" w:cstheme="minorHAnsi"/>
+          <w:sz w:val="24"/>
+          <w:szCs w:val="24"/>
+        </w:rPr>
+        <w:t>taeda</w:t>
+      </w:r>
+      <w:proofErr w:type="spellEnd"/>
+      <w:r>
+        <w:rPr>
+          <w:rFonts w:asciiTheme="minorEastAsia" w:hAnsiTheme="minorEastAsia" w:cstheme="minorHAnsi"/>
+          <w:sz w:val="24"/>
+          <w:szCs w:val="24"/>
+        </w:rPr>
+        <w:t xml:space="preserve"> physiology. This Master Project focuses on the Virginia site intending to assess the variation in P. </w:t>
+      </w:r>
+      <w:proofErr w:type="spellStart"/>
+      <w:r>
+        <w:rPr>
+          <w:rFonts w:asciiTheme="minorEastAsia" w:hAnsiTheme="minorEastAsia" w:cstheme="minorHAnsi"/>
+          <w:sz w:val="24"/>
+          <w:szCs w:val="24"/>
+        </w:rPr>
+        <w:t>taeda</w:t>
+      </w:r>
+      <w:proofErr w:type="spellEnd"/>
+      <w:r>
+        <w:rPr>
+          <w:rFonts w:asciiTheme="minorEastAsia" w:hAnsiTheme="minorEastAsia" w:cstheme="minorHAnsi"/>
+          <w:sz w:val="24"/>
+          <w:szCs w:val="24"/>
+        </w:rPr>
+        <w:t xml:space="preserve"> water use.</w:t>
       </w:r>
     </w:p>
     <w:p>
@@ -1464,7 +1764,25 @@
           <w:szCs w:val="24"/>
         </w:rPr>
         <w:tab/>
-        <w:t>To enhance the understanding of P. taeda physiology</w:t>
+        <w:t xml:space="preserve">To enhance the understanding of P. </w:t>
+      </w:r>
+      <w:proofErr w:type="spellStart"/>
+      <w:r>
+        <w:rPr>
+          <w:rFonts w:asciiTheme="minorEastAsia" w:hAnsiTheme="minorEastAsia" w:cstheme="minorHAnsi"/>
+          <w:sz w:val="24"/>
+          <w:szCs w:val="24"/>
+        </w:rPr>
+        <w:t>taeda</w:t>
+      </w:r>
+      <w:proofErr w:type="spellEnd"/>
+      <w:r>
+        <w:rPr>
+          <w:rFonts w:asciiTheme="minorEastAsia" w:hAnsiTheme="minorEastAsia" w:cstheme="minorHAnsi"/>
+          <w:sz w:val="24"/>
+          <w:szCs w:val="24"/>
+        </w:rPr>
+        <w:t xml:space="preserve"> physiology</w:t>
       </w:r>
       <w:r>
         <w:rPr>
@@ -1517,7 +1835,25 @@
           <w:szCs w:val="24"/>
         </w:rPr>
         <w:tab/>
-        <w:t xml:space="preserve">To understand how P. taeda transpiration is affected by crown architecture and planting density, accounting for </w:t>
+        <w:t xml:space="preserve">To understand how P. </w:t>
+      </w:r>
+      <w:proofErr w:type="spellStart"/>
+      <w:r>
+        <w:rPr>
+          <w:rFonts w:asciiTheme="minorEastAsia" w:hAnsiTheme="minorEastAsia" w:cstheme="minorHAnsi"/>
+          <w:sz w:val="24"/>
+          <w:szCs w:val="24"/>
+        </w:rPr>
+        <w:t>taeda</w:t>
+      </w:r>
+      <w:proofErr w:type="spellEnd"/>
+      <w:r>
+        <w:rPr>
+          <w:rFonts w:asciiTheme="minorEastAsia" w:hAnsiTheme="minorEastAsia" w:cstheme="minorHAnsi"/>
+          <w:sz w:val="24"/>
+          <w:szCs w:val="24"/>
+        </w:rPr>
+        <w:t xml:space="preserve"> transpiration is affected by crown architecture and planting density, accounting for </w:t>
       </w:r>
       <w:r>
         <w:rPr>
@@ -1709,7 +2045,43 @@
           <w:sz w:val="24"/>
           <w:szCs w:val="24"/>
         </w:rPr>
-        <w:t xml:space="preserve">Three experimental sites were established in the larger study, including one in the Piedmonts (Reynolds Homestead Center, Virginia, northern edge of P. taeda range), one located on the coastal plain (Bladen lakes, NC, a typical P. taeda site), and one far away </w:t>
+        <w:t xml:space="preserve">Three experimental sites were established in the larger study, including one in the Piedmonts (Reynolds Homestead Center, Virginia, northern edge of P. </w:t>
+      </w:r>
+      <w:proofErr w:type="spellStart"/>
+      <w:r>
+        <w:rPr>
+          <w:rFonts w:asciiTheme="minorEastAsia" w:hAnsiTheme="minorEastAsia" w:cstheme="minorHAnsi"/>
+          <w:sz w:val="24"/>
+          <w:szCs w:val="24"/>
+        </w:rPr>
+        <w:t>taeda</w:t>
+      </w:r>
+      <w:proofErr w:type="spellEnd"/>
+      <w:r>
+        <w:rPr>
+          <w:rFonts w:asciiTheme="minorEastAsia" w:hAnsiTheme="minorEastAsia" w:cstheme="minorHAnsi"/>
+          <w:sz w:val="24"/>
+          <w:szCs w:val="24"/>
+        </w:rPr>
+        <w:t xml:space="preserve"> range), one located on the coastal plain (Bladen lakes, NC, a typical P. </w:t>
+      </w:r>
+      <w:proofErr w:type="spellStart"/>
+      <w:r>
+        <w:rPr>
+          <w:rFonts w:asciiTheme="minorEastAsia" w:hAnsiTheme="minorEastAsia" w:cstheme="minorHAnsi"/>
+          <w:sz w:val="24"/>
+          <w:szCs w:val="24"/>
+        </w:rPr>
+        <w:t>taeda</w:t>
+      </w:r>
+      <w:proofErr w:type="spellEnd"/>
+      <w:r>
+        <w:rPr>
+          <w:rFonts w:asciiTheme="minorEastAsia" w:hAnsiTheme="minorEastAsia" w:cstheme="minorHAnsi"/>
+          <w:sz w:val="24"/>
+          <w:szCs w:val="24"/>
+        </w:rPr>
+        <w:t xml:space="preserve"> site), and one far away </w:t>
       </w:r>
       <w:r>
         <w:rPr>
@@ -1718,7 +2090,61 @@
           <w:szCs w:val="24"/>
         </w:rPr>
         <w:lastRenderedPageBreak/>
-        <w:t xml:space="preserve">from P. taeda range (Renova Forest, Brazil). The data analyzed in this MP solely came from the Piedmont site in Virginia. Although slightly outside of the northern range of P. taeda, the species has established successfully in the Piedmont. </w:t>
+        <w:t xml:space="preserve">from P. </w:t>
+      </w:r>
+      <w:proofErr w:type="spellStart"/>
+      <w:r>
+        <w:rPr>
+          <w:rFonts w:asciiTheme="minorEastAsia" w:hAnsiTheme="minorEastAsia" w:cstheme="minorHAnsi"/>
+          <w:sz w:val="24"/>
+          <w:szCs w:val="24"/>
+        </w:rPr>
+        <w:t>taeda</w:t>
+      </w:r>
+      <w:proofErr w:type="spellEnd"/>
+      <w:r>
+        <w:rPr>
+          <w:rFonts w:asciiTheme="minorEastAsia" w:hAnsiTheme="minorEastAsia" w:cstheme="minorHAnsi"/>
+          <w:sz w:val="24"/>
+          <w:szCs w:val="24"/>
+        </w:rPr>
+        <w:t xml:space="preserve"> range (</w:t>
+      </w:r>
+      <w:proofErr w:type="spellStart"/>
+      <w:r>
+        <w:rPr>
+          <w:rFonts w:asciiTheme="minorEastAsia" w:hAnsiTheme="minorEastAsia" w:cstheme="minorHAnsi"/>
+          <w:sz w:val="24"/>
+          <w:szCs w:val="24"/>
+        </w:rPr>
+        <w:t>Renova</w:t>
+      </w:r>
+      <w:proofErr w:type="spellEnd"/>
+      <w:r>
+        <w:rPr>
+          <w:rFonts w:asciiTheme="minorEastAsia" w:hAnsiTheme="minorEastAsia" w:cstheme="minorHAnsi"/>
+          <w:sz w:val="24"/>
+          <w:szCs w:val="24"/>
+        </w:rPr>
+        <w:t xml:space="preserve"> Forest, Brazil). The data analyzed in this MP solely came from the Piedmont site in Virginia. Although slightly outside of the northern range of P. </w:t>
+      </w:r>
+      <w:proofErr w:type="spellStart"/>
+      <w:r>
+        <w:rPr>
+          <w:rFonts w:asciiTheme="minorEastAsia" w:hAnsiTheme="minorEastAsia" w:cstheme="minorHAnsi"/>
+          <w:sz w:val="24"/>
+          <w:szCs w:val="24"/>
+        </w:rPr>
+        <w:t>taeda</w:t>
+      </w:r>
+      <w:proofErr w:type="spellEnd"/>
+      <w:r>
+        <w:rPr>
+          <w:rFonts w:asciiTheme="minorEastAsia" w:hAnsiTheme="minorEastAsia" w:cstheme="minorHAnsi"/>
+          <w:sz w:val="24"/>
+          <w:szCs w:val="24"/>
+        </w:rPr>
+        <w:t xml:space="preserve">, the species has established successfully in the Piedmont. </w:t>
       </w:r>
     </w:p>
     <w:p>
@@ -2564,7 +2990,25 @@
           <w:szCs w:val="24"/>
         </w:rPr>
         <w:lastRenderedPageBreak/>
-        <w:t>Where according to Carbaugh (2015), OP stands for an open-pollinated family and C refers to clones. C3 is considered narrow crown genotype whereas C2 and C4 are considered broad crown genotypes. The narrow crown genotype possesses smaller branch diameter, branch length, and crown volume than the broad crown genotypes. Within the broad crown genotypes, C4 has a slightly larger crown volume than C2. The OP family share similar branch characteristics to the broad crowned clones with a crown volume in between of broad and narrow crowned clones.</w:t>
+        <w:t xml:space="preserve">Where according to </w:t>
+      </w:r>
+      <w:proofErr w:type="spellStart"/>
+      <w:r>
+        <w:rPr>
+          <w:rFonts w:asciiTheme="minorEastAsia" w:hAnsiTheme="minorEastAsia" w:cstheme="minorHAnsi"/>
+          <w:sz w:val="24"/>
+          <w:szCs w:val="24"/>
+        </w:rPr>
+        <w:t>Carbaugh</w:t>
+      </w:r>
+      <w:proofErr w:type="spellEnd"/>
+      <w:r>
+        <w:rPr>
+          <w:rFonts w:asciiTheme="minorEastAsia" w:hAnsiTheme="minorEastAsia" w:cstheme="minorHAnsi"/>
+          <w:sz w:val="24"/>
+          <w:szCs w:val="24"/>
+        </w:rPr>
+        <w:t xml:space="preserve"> (2015), OP stands for an open-pollinated family and C refers to clones. C3 is considered narrow crown genotype whereas C2 and C4 are considered broad crown genotypes. The narrow crown genotype possesses smaller branch diameter, branch length, and crown volume than the broad crown genotypes. Within the broad crown genotypes, C4 has a slightly larger crown volume than C2. The OP family share similar branch characteristics to the broad crowned clones with a crown volume in between of broad and narrow crowned clones.</w:t>
       </w:r>
       <w:r>
         <w:rPr>
@@ -2601,13 +3045,41 @@
           <w:szCs w:val="24"/>
         </w:rPr>
       </w:pPr>
-      <w:r>
-        <w:rPr>
-          <w:rFonts w:asciiTheme="minorEastAsia" w:hAnsiTheme="minorEastAsia" w:cstheme="minorHAnsi"/>
-          <w:sz w:val="24"/>
-          <w:szCs w:val="24"/>
-        </w:rPr>
-        <w:t xml:space="preserve">Sapflux was measured at stand age 8-9 (2016-2017). Sapflux data was provided by </w:t>
+      <w:proofErr w:type="spellStart"/>
+      <w:r>
+        <w:rPr>
+          <w:rFonts w:asciiTheme="minorEastAsia" w:hAnsiTheme="minorEastAsia" w:cstheme="minorHAnsi"/>
+          <w:sz w:val="24"/>
+          <w:szCs w:val="24"/>
+        </w:rPr>
+        <w:t>Sapflux</w:t>
+      </w:r>
+      <w:proofErr w:type="spellEnd"/>
+      <w:r>
+        <w:rPr>
+          <w:rFonts w:asciiTheme="minorEastAsia" w:hAnsiTheme="minorEastAsia" w:cstheme="minorHAnsi"/>
+          <w:sz w:val="24"/>
+          <w:szCs w:val="24"/>
+        </w:rPr>
+        <w:t xml:space="preserve"> was measured at stand age 8-9 (2016-2017). </w:t>
+      </w:r>
+      <w:proofErr w:type="spellStart"/>
+      <w:r>
+        <w:rPr>
+          <w:rFonts w:asciiTheme="minorEastAsia" w:hAnsiTheme="minorEastAsia" w:cstheme="minorHAnsi"/>
+          <w:sz w:val="24"/>
+          <w:szCs w:val="24"/>
+        </w:rPr>
+        <w:t>Sapflux</w:t>
+      </w:r>
+      <w:proofErr w:type="spellEnd"/>
+      <w:r>
+        <w:rPr>
+          <w:rFonts w:asciiTheme="minorEastAsia" w:hAnsiTheme="minorEastAsia" w:cstheme="minorHAnsi"/>
+          <w:sz w:val="24"/>
+          <w:szCs w:val="24"/>
+        </w:rPr>
+        <w:t xml:space="preserve"> data was provided by </w:t>
       </w:r>
       <w:r>
         <w:rPr>
@@ -2719,7 +3191,25 @@
           <w:sz w:val="24"/>
           <w:szCs w:val="24"/>
         </w:rPr>
-        <w:t xml:space="preserve">were selected for sapflux measurement. Each tree had a </w:t>
+        <w:t xml:space="preserve">were selected for </w:t>
+      </w:r>
+      <w:proofErr w:type="spellStart"/>
+      <w:r>
+        <w:rPr>
+          <w:rFonts w:asciiTheme="minorEastAsia" w:hAnsiTheme="minorEastAsia" w:cstheme="minorHAnsi"/>
+          <w:sz w:val="24"/>
+          <w:szCs w:val="24"/>
+        </w:rPr>
+        <w:t>sapflux</w:t>
+      </w:r>
+      <w:proofErr w:type="spellEnd"/>
+      <w:r>
+        <w:rPr>
+          <w:rFonts w:asciiTheme="minorEastAsia" w:hAnsiTheme="minorEastAsia" w:cstheme="minorHAnsi"/>
+          <w:sz w:val="24"/>
+          <w:szCs w:val="24"/>
+        </w:rPr>
+        <w:t xml:space="preserve"> measurement. Each tree had a </w:t>
       </w:r>
       <w:r>
         <w:rPr>
@@ -2729,13 +3219,23 @@
         </w:rPr>
         <w:t xml:space="preserve">pair of </w:t>
       </w:r>
-      <w:r>
-        <w:rPr>
-          <w:rFonts w:asciiTheme="minorEastAsia" w:hAnsiTheme="minorEastAsia" w:cstheme="minorHAnsi"/>
-          <w:sz w:val="24"/>
-          <w:szCs w:val="24"/>
-        </w:rPr>
-        <w:t xml:space="preserve">sapflux </w:t>
+      <w:proofErr w:type="spellStart"/>
+      <w:r>
+        <w:rPr>
+          <w:rFonts w:asciiTheme="minorEastAsia" w:hAnsiTheme="minorEastAsia" w:cstheme="minorHAnsi"/>
+          <w:sz w:val="24"/>
+          <w:szCs w:val="24"/>
+        </w:rPr>
+        <w:t>sapflux</w:t>
+      </w:r>
+      <w:proofErr w:type="spellEnd"/>
+      <w:r>
+        <w:rPr>
+          <w:rFonts w:asciiTheme="minorEastAsia" w:hAnsiTheme="minorEastAsia" w:cstheme="minorHAnsi"/>
+          <w:sz w:val="24"/>
+          <w:szCs w:val="24"/>
+        </w:rPr>
+        <w:t xml:space="preserve"> </w:t>
       </w:r>
       <w:r>
         <w:rPr>
@@ -2769,13 +3269,23 @@
         </w:rPr>
         <w:t xml:space="preserve"> in each plot had an additional probe inserted from 20-40mm (deep). </w:t>
       </w:r>
-      <w:r>
-        <w:rPr>
-          <w:rFonts w:asciiTheme="minorEastAsia" w:hAnsiTheme="minorEastAsia" w:cstheme="minorHAnsi"/>
-          <w:sz w:val="24"/>
-          <w:szCs w:val="24"/>
-        </w:rPr>
-        <w:t>Sapflux was measured every 30 seconds and then averaged over a 15</w:t>
+      <w:proofErr w:type="spellStart"/>
+      <w:r>
+        <w:rPr>
+          <w:rFonts w:asciiTheme="minorEastAsia" w:hAnsiTheme="minorEastAsia" w:cstheme="minorHAnsi"/>
+          <w:sz w:val="24"/>
+          <w:szCs w:val="24"/>
+        </w:rPr>
+        <w:t>Sapflux</w:t>
+      </w:r>
+      <w:proofErr w:type="spellEnd"/>
+      <w:r>
+        <w:rPr>
+          <w:rFonts w:asciiTheme="minorEastAsia" w:hAnsiTheme="minorEastAsia" w:cstheme="minorHAnsi"/>
+          <w:sz w:val="24"/>
+          <w:szCs w:val="24"/>
+        </w:rPr>
+        <w:t xml:space="preserve"> was measured every 30 seconds and then averaged over a 15</w:t>
       </w:r>
       <w:r>
         <w:rPr>
@@ -2851,7 +3361,25 @@
           <w:sz w:val="24"/>
           <w:szCs w:val="24"/>
         </w:rPr>
-        <w:t>Data Cleaning: The 15-minute-interval raw k-values generated from thermal probes have been transformed into sap flux density using Granier’s Equation</w:t>
+        <w:t xml:space="preserve">Data Cleaning: The 15-minute-interval raw k-values generated from thermal probes have been transformed into sap flux density using </w:t>
+      </w:r>
+      <w:proofErr w:type="spellStart"/>
+      <w:r>
+        <w:rPr>
+          <w:rFonts w:asciiTheme="minorEastAsia" w:hAnsiTheme="minorEastAsia" w:cstheme="minorHAnsi"/>
+          <w:sz w:val="24"/>
+          <w:szCs w:val="24"/>
+        </w:rPr>
+        <w:t>Granier’s</w:t>
+      </w:r>
+      <w:proofErr w:type="spellEnd"/>
+      <w:r>
+        <w:rPr>
+          <w:rFonts w:asciiTheme="minorEastAsia" w:hAnsiTheme="minorEastAsia" w:cstheme="minorHAnsi"/>
+          <w:sz w:val="24"/>
+          <w:szCs w:val="24"/>
+        </w:rPr>
+        <w:t xml:space="preserve"> Equation</w:t>
       </w:r>
       <w:r>
         <w:rPr>
@@ -2861,13 +3389,23 @@
         </w:rPr>
         <w:t xml:space="preserve"> (</w:t>
       </w:r>
-      <w:r>
-        <w:rPr>
-          <w:rFonts w:asciiTheme="minorEastAsia" w:hAnsiTheme="minorEastAsia" w:cstheme="minorHAnsi"/>
-          <w:sz w:val="24"/>
-          <w:szCs w:val="24"/>
-        </w:rPr>
-        <w:t>Fd = 119 *k</w:t>
+      <w:proofErr w:type="spellStart"/>
+      <w:r>
+        <w:rPr>
+          <w:rFonts w:asciiTheme="minorEastAsia" w:hAnsiTheme="minorEastAsia" w:cstheme="minorHAnsi"/>
+          <w:sz w:val="24"/>
+          <w:szCs w:val="24"/>
+        </w:rPr>
+        <w:t>Fd</w:t>
+      </w:r>
+      <w:proofErr w:type="spellEnd"/>
+      <w:r>
+        <w:rPr>
+          <w:rFonts w:asciiTheme="minorEastAsia" w:hAnsiTheme="minorEastAsia" w:cstheme="minorHAnsi"/>
+          <w:sz w:val="24"/>
+          <w:szCs w:val="24"/>
+        </w:rPr>
+        <w:t xml:space="preserve"> = 119 *k</w:t>
       </w:r>
       <w:r>
         <w:rPr>
@@ -3074,7 +3612,25 @@
           <w:sz w:val="24"/>
           <w:szCs w:val="24"/>
         </w:rPr>
-        <w:t xml:space="preserve">The study aims to model treatment differences in terms of P. taeda water use, in the hope of contributing to further studies within the larger project. This study will identify </w:t>
+        <w:t xml:space="preserve">The study aims to model treatment differences in terms of P. </w:t>
+      </w:r>
+      <w:proofErr w:type="spellStart"/>
+      <w:r>
+        <w:rPr>
+          <w:rFonts w:asciiTheme="minorEastAsia" w:hAnsiTheme="minorEastAsia" w:cstheme="minorHAnsi"/>
+          <w:sz w:val="24"/>
+          <w:szCs w:val="24"/>
+        </w:rPr>
+        <w:t>taeda</w:t>
+      </w:r>
+      <w:proofErr w:type="spellEnd"/>
+      <w:r>
+        <w:rPr>
+          <w:rFonts w:asciiTheme="minorEastAsia" w:hAnsiTheme="minorEastAsia" w:cstheme="minorHAnsi"/>
+          <w:sz w:val="24"/>
+          <w:szCs w:val="24"/>
+        </w:rPr>
+        <w:t xml:space="preserve"> water use, in the hope of contributing to further studies within the larger project. This study will identify </w:t>
       </w:r>
       <w:r>
         <w:rPr>
@@ -3083,7 +3639,43 @@
           <w:szCs w:val="24"/>
         </w:rPr>
         <w:lastRenderedPageBreak/>
-        <w:t>water use efficient P. taeda genotype(s) and help direct future studies that ultimately try to explain the differences in P. taeda productivity between locations.</w:t>
+        <w:t xml:space="preserve">water use efficient P. </w:t>
+      </w:r>
+      <w:proofErr w:type="spellStart"/>
+      <w:r>
+        <w:rPr>
+          <w:rFonts w:asciiTheme="minorEastAsia" w:hAnsiTheme="minorEastAsia" w:cstheme="minorHAnsi"/>
+          <w:sz w:val="24"/>
+          <w:szCs w:val="24"/>
+        </w:rPr>
+        <w:t>taeda</w:t>
+      </w:r>
+      <w:proofErr w:type="spellEnd"/>
+      <w:r>
+        <w:rPr>
+          <w:rFonts w:asciiTheme="minorEastAsia" w:hAnsiTheme="minorEastAsia" w:cstheme="minorHAnsi"/>
+          <w:sz w:val="24"/>
+          <w:szCs w:val="24"/>
+        </w:rPr>
+        <w:t xml:space="preserve"> genotype(s) and help direct future studies that ultimately try to explain the differences in P. </w:t>
+      </w:r>
+      <w:proofErr w:type="spellStart"/>
+      <w:r>
+        <w:rPr>
+          <w:rFonts w:asciiTheme="minorEastAsia" w:hAnsiTheme="minorEastAsia" w:cstheme="minorHAnsi"/>
+          <w:sz w:val="24"/>
+          <w:szCs w:val="24"/>
+        </w:rPr>
+        <w:t>taeda</w:t>
+      </w:r>
+      <w:proofErr w:type="spellEnd"/>
+      <w:r>
+        <w:rPr>
+          <w:rFonts w:asciiTheme="minorEastAsia" w:hAnsiTheme="minorEastAsia" w:cstheme="minorHAnsi"/>
+          <w:sz w:val="24"/>
+          <w:szCs w:val="24"/>
+        </w:rPr>
+        <w:t xml:space="preserve"> productivity between locations.</w:t>
       </w:r>
     </w:p>
     <w:p>
@@ -3102,7 +3694,25 @@
           <w:sz w:val="24"/>
           <w:szCs w:val="24"/>
         </w:rPr>
-        <w:t>The result of this project will be delivered in the format of a report and a presentation. The report shall be written professionally and scientifically; it will be submitted to the Nicholas School as the final MP report. A presentation will be given to the Nicholas School audiences and/or any individual interested in such topic during the MP Symposium on December 1st, 2022. The presentation shall be relatively succinct and intelligible to the general public, including sufficient background information and appealing graphic presentations of the study outcome.</w:t>
+        <w:t xml:space="preserve">The result of this project will be delivered in the format of a report and a presentation. The report shall be written professionally and scientifically; it will be submitted to the Nicholas School as the final MP report. A presentation will be given to the Nicholas School audiences and/or any individual interested in such topic during the MP Symposium on December 1st, 2022. The presentation shall be relatively succinct and intelligible to the </w:t>
+      </w:r>
+      <w:proofErr w:type="gramStart"/>
+      <w:r>
+        <w:rPr>
+          <w:rFonts w:asciiTheme="minorEastAsia" w:hAnsiTheme="minorEastAsia" w:cstheme="minorHAnsi"/>
+          <w:sz w:val="24"/>
+          <w:szCs w:val="24"/>
+        </w:rPr>
+        <w:t>general public</w:t>
+      </w:r>
+      <w:proofErr w:type="gramEnd"/>
+      <w:r>
+        <w:rPr>
+          <w:rFonts w:asciiTheme="minorEastAsia" w:hAnsiTheme="minorEastAsia" w:cstheme="minorHAnsi"/>
+          <w:sz w:val="24"/>
+          <w:szCs w:val="24"/>
+        </w:rPr>
+        <w:t>, including sufficient background information and appealing graphic presentations of the study outcome.</w:t>
       </w:r>
     </w:p>
     <w:p>
@@ -3165,13 +3775,59 @@
           <w:szCs w:val="20"/>
         </w:rPr>
       </w:pPr>
-      <w:r>
-        <w:rPr>
-          <w:rFonts w:asciiTheme="minorEastAsia" w:hAnsiTheme="minorEastAsia" w:cs="Arial"/>
-          <w:sz w:val="20"/>
-          <w:szCs w:val="20"/>
-        </w:rPr>
-        <w:t xml:space="preserve">Agurla, S., Gahir, S., Munemasa, S., Murata, Y., &amp; Raghavendra, A. S. (2018). Mechanism of Stomatal Closure in Plants Exposed to Drought and Cold Stress. </w:t>
+      <w:proofErr w:type="spellStart"/>
+      <w:r>
+        <w:rPr>
+          <w:rFonts w:asciiTheme="minorEastAsia" w:hAnsiTheme="minorEastAsia" w:cs="Arial"/>
+          <w:sz w:val="20"/>
+          <w:szCs w:val="20"/>
+        </w:rPr>
+        <w:t>Agurla</w:t>
+      </w:r>
+      <w:proofErr w:type="spellEnd"/>
+      <w:r>
+        <w:rPr>
+          <w:rFonts w:asciiTheme="minorEastAsia" w:hAnsiTheme="minorEastAsia" w:cs="Arial"/>
+          <w:sz w:val="20"/>
+          <w:szCs w:val="20"/>
+        </w:rPr>
+        <w:t xml:space="preserve">, S., </w:t>
+      </w:r>
+      <w:proofErr w:type="spellStart"/>
+      <w:r>
+        <w:rPr>
+          <w:rFonts w:asciiTheme="minorEastAsia" w:hAnsiTheme="minorEastAsia" w:cs="Arial"/>
+          <w:sz w:val="20"/>
+          <w:szCs w:val="20"/>
+        </w:rPr>
+        <w:t>Gahir</w:t>
+      </w:r>
+      <w:proofErr w:type="spellEnd"/>
+      <w:r>
+        <w:rPr>
+          <w:rFonts w:asciiTheme="minorEastAsia" w:hAnsiTheme="minorEastAsia" w:cs="Arial"/>
+          <w:sz w:val="20"/>
+          <w:szCs w:val="20"/>
+        </w:rPr>
+        <w:t xml:space="preserve">, S., </w:t>
+      </w:r>
+      <w:proofErr w:type="spellStart"/>
+      <w:r>
+        <w:rPr>
+          <w:rFonts w:asciiTheme="minorEastAsia" w:hAnsiTheme="minorEastAsia" w:cs="Arial"/>
+          <w:sz w:val="20"/>
+          <w:szCs w:val="20"/>
+        </w:rPr>
+        <w:t>Munemasa</w:t>
+      </w:r>
+      <w:proofErr w:type="spellEnd"/>
+      <w:r>
+        <w:rPr>
+          <w:rFonts w:asciiTheme="minorEastAsia" w:hAnsiTheme="minorEastAsia" w:cs="Arial"/>
+          <w:sz w:val="20"/>
+          <w:szCs w:val="20"/>
+        </w:rPr>
+        <w:t xml:space="preserve">, S., Murata, Y., &amp; Raghavendra, A. S. (2018). Mechanism of Stomatal Closure in Plants Exposed to Drought and Cold Stress. </w:t>
       </w:r>
       <w:r>
         <w:rPr>
@@ -3208,7 +3864,43 @@
           <w:sz w:val="20"/>
           <w:szCs w:val="20"/>
         </w:rPr>
-        <w:t>Akers, M., Kane, M., Teskey, R., Daniels, R., Zhao, D., &amp; Subedi, S. (2012). The effects of planting density and cultural intensity on loblolly pine crown characteristics at age twelve. In </w:t>
+        <w:t xml:space="preserve">Akers, M., Kane, M., </w:t>
+      </w:r>
+      <w:proofErr w:type="spellStart"/>
+      <w:r>
+        <w:rPr>
+          <w:rFonts w:asciiTheme="minorEastAsia" w:hAnsiTheme="minorEastAsia" w:cs="Arial"/>
+          <w:sz w:val="20"/>
+          <w:szCs w:val="20"/>
+        </w:rPr>
+        <w:t>Teskey</w:t>
+      </w:r>
+      <w:proofErr w:type="spellEnd"/>
+      <w:r>
+        <w:rPr>
+          <w:rFonts w:asciiTheme="minorEastAsia" w:hAnsiTheme="minorEastAsia" w:cs="Arial"/>
+          <w:sz w:val="20"/>
+          <w:szCs w:val="20"/>
+        </w:rPr>
+        <w:t xml:space="preserve">, R., Daniels, R., Zhao, D., &amp; </w:t>
+      </w:r>
+      <w:proofErr w:type="spellStart"/>
+      <w:r>
+        <w:rPr>
+          <w:rFonts w:asciiTheme="minorEastAsia" w:hAnsiTheme="minorEastAsia" w:cs="Arial"/>
+          <w:sz w:val="20"/>
+          <w:szCs w:val="20"/>
+        </w:rPr>
+        <w:t>Subedi</w:t>
+      </w:r>
+      <w:proofErr w:type="spellEnd"/>
+      <w:r>
+        <w:rPr>
+          <w:rFonts w:asciiTheme="minorEastAsia" w:hAnsiTheme="minorEastAsia" w:cs="Arial"/>
+          <w:sz w:val="20"/>
+          <w:szCs w:val="20"/>
+        </w:rPr>
+        <w:t>, S. (2012). The effects of planting density and cultural intensity on loblolly pine crown characteristics at age twelve. In </w:t>
       </w:r>
       <w:r>
         <w:rPr>
@@ -3245,7 +3937,61 @@
           <w:sz w:val="20"/>
           <w:szCs w:val="20"/>
         </w:rPr>
-        <w:t>Albaugh, T. J., Maier, C. A., Campoe, O. C., Yáñez, M. A., Carbaugh, E. D., Carter, D. R., ... &amp; Fox, T. R. (2020). Crown architecture, crown leaf area distribution, and individual tree growth efficiency vary across site, genetic entry, and planting density. </w:t>
+        <w:t xml:space="preserve">Albaugh, T. J., Maier, C. A., </w:t>
+      </w:r>
+      <w:proofErr w:type="spellStart"/>
+      <w:r>
+        <w:rPr>
+          <w:rFonts w:asciiTheme="minorEastAsia" w:hAnsiTheme="minorEastAsia" w:cs="Arial"/>
+          <w:sz w:val="20"/>
+          <w:szCs w:val="20"/>
+        </w:rPr>
+        <w:t>Campoe</w:t>
+      </w:r>
+      <w:proofErr w:type="spellEnd"/>
+      <w:r>
+        <w:rPr>
+          <w:rFonts w:asciiTheme="minorEastAsia" w:hAnsiTheme="minorEastAsia" w:cs="Arial"/>
+          <w:sz w:val="20"/>
+          <w:szCs w:val="20"/>
+        </w:rPr>
+        <w:t xml:space="preserve">, O. C., </w:t>
+      </w:r>
+      <w:proofErr w:type="spellStart"/>
+      <w:r>
+        <w:rPr>
+          <w:rFonts w:asciiTheme="minorEastAsia" w:hAnsiTheme="minorEastAsia" w:cs="Arial"/>
+          <w:sz w:val="20"/>
+          <w:szCs w:val="20"/>
+        </w:rPr>
+        <w:t>Yáñez</w:t>
+      </w:r>
+      <w:proofErr w:type="spellEnd"/>
+      <w:r>
+        <w:rPr>
+          <w:rFonts w:asciiTheme="minorEastAsia" w:hAnsiTheme="minorEastAsia" w:cs="Arial"/>
+          <w:sz w:val="20"/>
+          <w:szCs w:val="20"/>
+        </w:rPr>
+        <w:t xml:space="preserve">, M. A., </w:t>
+      </w:r>
+      <w:proofErr w:type="spellStart"/>
+      <w:r>
+        <w:rPr>
+          <w:rFonts w:asciiTheme="minorEastAsia" w:hAnsiTheme="minorEastAsia" w:cs="Arial"/>
+          <w:sz w:val="20"/>
+          <w:szCs w:val="20"/>
+        </w:rPr>
+        <w:t>Carbaugh</w:t>
+      </w:r>
+      <w:proofErr w:type="spellEnd"/>
+      <w:r>
+        <w:rPr>
+          <w:rFonts w:asciiTheme="minorEastAsia" w:hAnsiTheme="minorEastAsia" w:cs="Arial"/>
+          <w:sz w:val="20"/>
+          <w:szCs w:val="20"/>
+        </w:rPr>
+        <w:t>, E. D., Carter, D. R., ... &amp; Fox, T. R. (2020). Crown architecture, crown leaf area distribution, and individual tree growth efficiency vary across site, genetic entry, and planting density. </w:t>
       </w:r>
       <w:r>
         <w:rPr>
@@ -3300,7 +4046,61 @@
           <w:sz w:val="20"/>
           <w:szCs w:val="20"/>
         </w:rPr>
-        <w:t>Allen, C. D., Macalady, A. K., Chenchouni, H., Bachelet, D., McDowell, N., Vennetier, M., ... &amp; Cobb, N. (2010). A global overview of drought and heat-induced tree mortality reveals emerging climate change risks for forests. </w:t>
+        <w:t xml:space="preserve">Allen, C. D., </w:t>
+      </w:r>
+      <w:proofErr w:type="spellStart"/>
+      <w:r>
+        <w:rPr>
+          <w:rFonts w:asciiTheme="minorEastAsia" w:hAnsiTheme="minorEastAsia" w:cs="Arial"/>
+          <w:sz w:val="20"/>
+          <w:szCs w:val="20"/>
+        </w:rPr>
+        <w:t>Macalady</w:t>
+      </w:r>
+      <w:proofErr w:type="spellEnd"/>
+      <w:r>
+        <w:rPr>
+          <w:rFonts w:asciiTheme="minorEastAsia" w:hAnsiTheme="minorEastAsia" w:cs="Arial"/>
+          <w:sz w:val="20"/>
+          <w:szCs w:val="20"/>
+        </w:rPr>
+        <w:t xml:space="preserve">, A. K., </w:t>
+      </w:r>
+      <w:proofErr w:type="spellStart"/>
+      <w:r>
+        <w:rPr>
+          <w:rFonts w:asciiTheme="minorEastAsia" w:hAnsiTheme="minorEastAsia" w:cs="Arial"/>
+          <w:sz w:val="20"/>
+          <w:szCs w:val="20"/>
+        </w:rPr>
+        <w:t>Chenchouni</w:t>
+      </w:r>
+      <w:proofErr w:type="spellEnd"/>
+      <w:r>
+        <w:rPr>
+          <w:rFonts w:asciiTheme="minorEastAsia" w:hAnsiTheme="minorEastAsia" w:cs="Arial"/>
+          <w:sz w:val="20"/>
+          <w:szCs w:val="20"/>
+        </w:rPr>
+        <w:t xml:space="preserve">, H., Bachelet, D., McDowell, N., </w:t>
+      </w:r>
+      <w:proofErr w:type="spellStart"/>
+      <w:r>
+        <w:rPr>
+          <w:rFonts w:asciiTheme="minorEastAsia" w:hAnsiTheme="minorEastAsia" w:cs="Arial"/>
+          <w:sz w:val="20"/>
+          <w:szCs w:val="20"/>
+        </w:rPr>
+        <w:t>Vennetier</w:t>
+      </w:r>
+      <w:proofErr w:type="spellEnd"/>
+      <w:r>
+        <w:rPr>
+          <w:rFonts w:asciiTheme="minorEastAsia" w:hAnsiTheme="minorEastAsia" w:cs="Arial"/>
+          <w:sz w:val="20"/>
+          <w:szCs w:val="20"/>
+        </w:rPr>
+        <w:t>, M., ... &amp; Cobb, N. (2010). A global overview of drought and heat-induced tree mortality reveals emerging climate change risks for forests. </w:t>
       </w:r>
       <w:r>
         <w:rPr>
@@ -3411,15 +4211,61 @@
           <w:sz w:val="20"/>
           <w:szCs w:val="20"/>
         </w:rPr>
-        <w:t xml:space="preserve">de Oliveira, R. K., Higa, A. R., Silva, L. D., Silva, I. C., &amp; Gonçalves, M. D. P. M. (2018). </w:t>
-      </w:r>
-      <w:r>
-        <w:rPr>
-          <w:rFonts w:asciiTheme="minorEastAsia" w:hAnsiTheme="minorEastAsia" w:cs="Arial"/>
-          <w:sz w:val="20"/>
-          <w:szCs w:val="20"/>
-        </w:rPr>
-        <w:t>Emergy-based sustainability assessment of a loblolly pine (Pinus taeda) production system in southern Brazil. </w:t>
+        <w:t xml:space="preserve">de Oliveira, R. K., </w:t>
+      </w:r>
+      <w:proofErr w:type="spellStart"/>
+      <w:r>
+        <w:rPr>
+          <w:rFonts w:asciiTheme="minorEastAsia" w:hAnsiTheme="minorEastAsia" w:cs="Arial"/>
+          <w:sz w:val="20"/>
+          <w:szCs w:val="20"/>
+        </w:rPr>
+        <w:t>Higa</w:t>
+      </w:r>
+      <w:proofErr w:type="spellEnd"/>
+      <w:r>
+        <w:rPr>
+          <w:rFonts w:asciiTheme="minorEastAsia" w:hAnsiTheme="minorEastAsia" w:cs="Arial"/>
+          <w:sz w:val="20"/>
+          <w:szCs w:val="20"/>
+        </w:rPr>
+        <w:t xml:space="preserve">, A. R., Silva, L. D., Silva, I. C., &amp; Gonçalves, M. D. P. M. (2018). </w:t>
+      </w:r>
+      <w:proofErr w:type="spellStart"/>
+      <w:r>
+        <w:rPr>
+          <w:rFonts w:asciiTheme="minorEastAsia" w:hAnsiTheme="minorEastAsia" w:cs="Arial"/>
+          <w:sz w:val="20"/>
+          <w:szCs w:val="20"/>
+        </w:rPr>
+        <w:t>Emergy</w:t>
+      </w:r>
+      <w:proofErr w:type="spellEnd"/>
+      <w:r>
+        <w:rPr>
+          <w:rFonts w:asciiTheme="minorEastAsia" w:hAnsiTheme="minorEastAsia" w:cs="Arial"/>
+          <w:sz w:val="20"/>
+          <w:szCs w:val="20"/>
+        </w:rPr>
+        <w:t xml:space="preserve">-based sustainability assessment of a loblolly pine (Pinus </w:t>
+      </w:r>
+      <w:proofErr w:type="spellStart"/>
+      <w:r>
+        <w:rPr>
+          <w:rFonts w:asciiTheme="minorEastAsia" w:hAnsiTheme="minorEastAsia" w:cs="Arial"/>
+          <w:sz w:val="20"/>
+          <w:szCs w:val="20"/>
+        </w:rPr>
+        <w:t>taeda</w:t>
+      </w:r>
+      <w:proofErr w:type="spellEnd"/>
+      <w:r>
+        <w:rPr>
+          <w:rFonts w:asciiTheme="minorEastAsia" w:hAnsiTheme="minorEastAsia" w:cs="Arial"/>
+          <w:sz w:val="20"/>
+          <w:szCs w:val="20"/>
+        </w:rPr>
+        <w:t>) production system in southern Brazil. </w:t>
       </w:r>
       <w:r>
         <w:rPr>
@@ -3468,13 +4314,23 @@
           <w:szCs w:val="20"/>
         </w:rPr>
       </w:pPr>
-      <w:r>
-        <w:rPr>
-          <w:rFonts w:asciiTheme="minorEastAsia" w:hAnsiTheme="minorEastAsia" w:cs="Arial"/>
-          <w:sz w:val="20"/>
-          <w:szCs w:val="20"/>
-        </w:rPr>
-        <w:t>Dickmann, D. I. (1985). The ideotype concept applied to forest trees. </w:t>
+      <w:proofErr w:type="spellStart"/>
+      <w:r>
+        <w:rPr>
+          <w:rFonts w:asciiTheme="minorEastAsia" w:hAnsiTheme="minorEastAsia" w:cs="Arial"/>
+          <w:sz w:val="20"/>
+          <w:szCs w:val="20"/>
+        </w:rPr>
+        <w:t>Dickmann</w:t>
+      </w:r>
+      <w:proofErr w:type="spellEnd"/>
+      <w:r>
+        <w:rPr>
+          <w:rFonts w:asciiTheme="minorEastAsia" w:hAnsiTheme="minorEastAsia" w:cs="Arial"/>
+          <w:sz w:val="20"/>
+          <w:szCs w:val="20"/>
+        </w:rPr>
+        <w:t>, D. I. (1985). The ideotype concept applied to forest trees. </w:t>
       </w:r>
       <w:r>
         <w:rPr>
@@ -3542,13 +4398,95 @@
           <w:szCs w:val="20"/>
         </w:rPr>
       </w:pPr>
-      <w:r>
-        <w:rPr>
-          <w:rFonts w:asciiTheme="minorEastAsia" w:hAnsiTheme="minorEastAsia" w:cs="Arial"/>
-          <w:sz w:val="20"/>
-          <w:szCs w:val="20"/>
-        </w:rPr>
-        <w:t>Granier, A. (1985). Une nouvelle méthode pour la mesure du flux de sève brute dans le tronc des arbres. In </w:t>
+      <w:proofErr w:type="spellStart"/>
+      <w:r>
+        <w:rPr>
+          <w:rFonts w:asciiTheme="minorEastAsia" w:hAnsiTheme="minorEastAsia" w:cs="Arial"/>
+          <w:sz w:val="20"/>
+          <w:szCs w:val="20"/>
+        </w:rPr>
+        <w:t>Granier</w:t>
+      </w:r>
+      <w:proofErr w:type="spellEnd"/>
+      <w:r>
+        <w:rPr>
+          <w:rFonts w:asciiTheme="minorEastAsia" w:hAnsiTheme="minorEastAsia" w:cs="Arial"/>
+          <w:sz w:val="20"/>
+          <w:szCs w:val="20"/>
+        </w:rPr>
+        <w:t xml:space="preserve">, A. (1985). Une nouvelle </w:t>
+      </w:r>
+      <w:proofErr w:type="spellStart"/>
+      <w:r>
+        <w:rPr>
+          <w:rFonts w:asciiTheme="minorEastAsia" w:hAnsiTheme="minorEastAsia" w:cs="Arial"/>
+          <w:sz w:val="20"/>
+          <w:szCs w:val="20"/>
+        </w:rPr>
+        <w:t>méthode</w:t>
+      </w:r>
+      <w:proofErr w:type="spellEnd"/>
+      <w:r>
+        <w:rPr>
+          <w:rFonts w:asciiTheme="minorEastAsia" w:hAnsiTheme="minorEastAsia" w:cs="Arial"/>
+          <w:sz w:val="20"/>
+          <w:szCs w:val="20"/>
+        </w:rPr>
+        <w:t xml:space="preserve"> pour la </w:t>
+      </w:r>
+      <w:proofErr w:type="spellStart"/>
+      <w:r>
+        <w:rPr>
+          <w:rFonts w:asciiTheme="minorEastAsia" w:hAnsiTheme="minorEastAsia" w:cs="Arial"/>
+          <w:sz w:val="20"/>
+          <w:szCs w:val="20"/>
+        </w:rPr>
+        <w:t>mesure</w:t>
+      </w:r>
+      <w:proofErr w:type="spellEnd"/>
+      <w:r>
+        <w:rPr>
+          <w:rFonts w:asciiTheme="minorEastAsia" w:hAnsiTheme="minorEastAsia" w:cs="Arial"/>
+          <w:sz w:val="20"/>
+          <w:szCs w:val="20"/>
+        </w:rPr>
+        <w:t xml:space="preserve"> du flux de </w:t>
+      </w:r>
+      <w:proofErr w:type="spellStart"/>
+      <w:r>
+        <w:rPr>
+          <w:rFonts w:asciiTheme="minorEastAsia" w:hAnsiTheme="minorEastAsia" w:cs="Arial"/>
+          <w:sz w:val="20"/>
+          <w:szCs w:val="20"/>
+        </w:rPr>
+        <w:t>sève</w:t>
+      </w:r>
+      <w:proofErr w:type="spellEnd"/>
+      <w:r>
+        <w:rPr>
+          <w:rFonts w:asciiTheme="minorEastAsia" w:hAnsiTheme="minorEastAsia" w:cs="Arial"/>
+          <w:sz w:val="20"/>
+          <w:szCs w:val="20"/>
+        </w:rPr>
+        <w:t xml:space="preserve"> brute dans le tronc des </w:t>
+      </w:r>
+      <w:proofErr w:type="spellStart"/>
+      <w:r>
+        <w:rPr>
+          <w:rFonts w:asciiTheme="minorEastAsia" w:hAnsiTheme="minorEastAsia" w:cs="Arial"/>
+          <w:sz w:val="20"/>
+          <w:szCs w:val="20"/>
+        </w:rPr>
+        <w:t>arbres</w:t>
+      </w:r>
+      <w:proofErr w:type="spellEnd"/>
+      <w:r>
+        <w:rPr>
+          <w:rFonts w:asciiTheme="minorEastAsia" w:hAnsiTheme="minorEastAsia" w:cs="Arial"/>
+          <w:sz w:val="20"/>
+          <w:szCs w:val="20"/>
+        </w:rPr>
+        <w:t>. In </w:t>
       </w:r>
       <w:r>
         <w:rPr>
@@ -3558,8 +4496,20 @@
           <w:sz w:val="20"/>
           <w:szCs w:val="20"/>
         </w:rPr>
-        <w:t>Annales des Sciences forestières</w:t>
-      </w:r>
+        <w:t xml:space="preserve">Annales des Sciences </w:t>
+      </w:r>
+      <w:proofErr w:type="spellStart"/>
+      <w:r>
+        <w:rPr>
+          <w:rFonts w:asciiTheme="minorEastAsia" w:hAnsiTheme="minorEastAsia" w:cs="Arial"/>
+          <w:i/>
+          <w:iCs/>
+          <w:sz w:val="20"/>
+          <w:szCs w:val="20"/>
+        </w:rPr>
+        <w:t>forestières</w:t>
+      </w:r>
+      <w:proofErr w:type="spellEnd"/>
       <w:r>
         <w:rPr>
           <w:rFonts w:asciiTheme="minorEastAsia" w:hAnsiTheme="minorEastAsia" w:cs="Arial"/>
@@ -3616,13 +4566,59 @@
           <w:szCs w:val="20"/>
         </w:rPr>
       </w:pPr>
-      <w:r>
-        <w:rPr>
-          <w:rFonts w:asciiTheme="minorEastAsia" w:hAnsiTheme="minorEastAsia" w:cs="Arial"/>
-          <w:sz w:val="20"/>
-          <w:szCs w:val="20"/>
-        </w:rPr>
-        <w:t xml:space="preserve">Hasenmueller, E. A. , &amp; Criss, R. E. (2013). Water Balance Estimates of Evapotranspiration Rates in Areas with Varying Land Use. In (Ed.), Evapotranspiration - An Overview. IntechOpen. </w:t>
+      <w:proofErr w:type="spellStart"/>
+      <w:r>
+        <w:rPr>
+          <w:rFonts w:asciiTheme="minorEastAsia" w:hAnsiTheme="minorEastAsia" w:cs="Arial"/>
+          <w:sz w:val="20"/>
+          <w:szCs w:val="20"/>
+        </w:rPr>
+        <w:t>Hasenmueller</w:t>
+      </w:r>
+      <w:proofErr w:type="spellEnd"/>
+      <w:r>
+        <w:rPr>
+          <w:rFonts w:asciiTheme="minorEastAsia" w:hAnsiTheme="minorEastAsia" w:cs="Arial"/>
+          <w:sz w:val="20"/>
+          <w:szCs w:val="20"/>
+        </w:rPr>
+        <w:t xml:space="preserve">, E. </w:t>
+      </w:r>
+      <w:proofErr w:type="gramStart"/>
+      <w:r>
+        <w:rPr>
+          <w:rFonts w:asciiTheme="minorEastAsia" w:hAnsiTheme="minorEastAsia" w:cs="Arial"/>
+          <w:sz w:val="20"/>
+          <w:szCs w:val="20"/>
+        </w:rPr>
+        <w:t>A. ,</w:t>
+      </w:r>
+      <w:proofErr w:type="gramEnd"/>
+      <w:r>
+        <w:rPr>
+          <w:rFonts w:asciiTheme="minorEastAsia" w:hAnsiTheme="minorEastAsia" w:cs="Arial"/>
+          <w:sz w:val="20"/>
+          <w:szCs w:val="20"/>
+        </w:rPr>
+        <w:t xml:space="preserve"> &amp; Criss, R. E. (2013). Water Balance Estimates of Evapotranspiration Rates in Areas with Varying Land Use. In (Ed.), Evapotranspiration - An Overview. </w:t>
+      </w:r>
+      <w:proofErr w:type="spellStart"/>
+      <w:r>
+        <w:rPr>
+          <w:rFonts w:asciiTheme="minorEastAsia" w:hAnsiTheme="minorEastAsia" w:cs="Arial"/>
+          <w:sz w:val="20"/>
+          <w:szCs w:val="20"/>
+        </w:rPr>
+        <w:t>IntechOpen</w:t>
+      </w:r>
+      <w:proofErr w:type="spellEnd"/>
+      <w:r>
+        <w:rPr>
+          <w:rFonts w:asciiTheme="minorEastAsia" w:hAnsiTheme="minorEastAsia" w:cs="Arial"/>
+          <w:sz w:val="20"/>
+          <w:szCs w:val="20"/>
+        </w:rPr>
+        <w:t xml:space="preserve">. </w:t>
       </w:r>
       <w:r>
         <w:t>https://doi.org/10.5772/52811</w:t>
@@ -3644,7 +4640,61 @@
           <w:sz w:val="20"/>
           <w:szCs w:val="20"/>
         </w:rPr>
-        <w:t>Hubbard, R. M., Hakemada, R., &amp; Ferraz, S. (2015, December). Effects of Planting Density on Transpiration, Stem Flow and Interception for Two Clones Differing in Drought Tolerance in a High Productivity Eucalyptus Plantation in Brazil. In </w:t>
+        <w:t xml:space="preserve">Hubbard, R. M., </w:t>
+      </w:r>
+      <w:proofErr w:type="spellStart"/>
+      <w:r>
+        <w:rPr>
+          <w:rFonts w:asciiTheme="minorEastAsia" w:hAnsiTheme="minorEastAsia" w:cs="Arial"/>
+          <w:sz w:val="20"/>
+          <w:szCs w:val="20"/>
+        </w:rPr>
+        <w:t>Hakemada</w:t>
+      </w:r>
+      <w:proofErr w:type="spellEnd"/>
+      <w:r>
+        <w:rPr>
+          <w:rFonts w:asciiTheme="minorEastAsia" w:hAnsiTheme="minorEastAsia" w:cs="Arial"/>
+          <w:sz w:val="20"/>
+          <w:szCs w:val="20"/>
+        </w:rPr>
+        <w:t xml:space="preserve">, R., &amp; </w:t>
+      </w:r>
+      <w:proofErr w:type="spellStart"/>
+      <w:r>
+        <w:rPr>
+          <w:rFonts w:asciiTheme="minorEastAsia" w:hAnsiTheme="minorEastAsia" w:cs="Arial"/>
+          <w:sz w:val="20"/>
+          <w:szCs w:val="20"/>
+        </w:rPr>
+        <w:t>Ferraz</w:t>
+      </w:r>
+      <w:proofErr w:type="spellEnd"/>
+      <w:r>
+        <w:rPr>
+          <w:rFonts w:asciiTheme="minorEastAsia" w:hAnsiTheme="minorEastAsia" w:cs="Arial"/>
+          <w:sz w:val="20"/>
+          <w:szCs w:val="20"/>
+        </w:rPr>
+        <w:t xml:space="preserve">, S. (2015, December). Effects of Planting Density on Transpiration, Stem </w:t>
+      </w:r>
+      <w:proofErr w:type="gramStart"/>
+      <w:r>
+        <w:rPr>
+          <w:rFonts w:asciiTheme="minorEastAsia" w:hAnsiTheme="minorEastAsia" w:cs="Arial"/>
+          <w:sz w:val="20"/>
+          <w:szCs w:val="20"/>
+        </w:rPr>
+        <w:t>Flow</w:t>
+      </w:r>
+      <w:proofErr w:type="gramEnd"/>
+      <w:r>
+        <w:rPr>
+          <w:rFonts w:asciiTheme="minorEastAsia" w:hAnsiTheme="minorEastAsia" w:cs="Arial"/>
+          <w:sz w:val="20"/>
+          <w:szCs w:val="20"/>
+        </w:rPr>
+        <w:t xml:space="preserve"> and Interception for Two Clones Differing in Drought Tolerance in a High Productivity Eucalyptus Plantation in Brazil. In </w:t>
       </w:r>
       <w:r>
         <w:rPr>
@@ -3675,13 +4725,23 @@
           <w:szCs w:val="20"/>
         </w:rPr>
       </w:pPr>
-      <w:r>
-        <w:rPr>
-          <w:rFonts w:asciiTheme="minorEastAsia" w:hAnsiTheme="minorEastAsia" w:cs="Arial"/>
-          <w:sz w:val="20"/>
-          <w:szCs w:val="20"/>
-        </w:rPr>
-        <w:t>Jasechko, S., Sharp, Z. D., Gibson, J. J., Birks, S. J., Yi, Y., &amp; Fawcett, P. J. (2013). Terrestrial water fluxes dominated by transpiration. </w:t>
+      <w:proofErr w:type="spellStart"/>
+      <w:r>
+        <w:rPr>
+          <w:rFonts w:asciiTheme="minorEastAsia" w:hAnsiTheme="minorEastAsia" w:cs="Arial"/>
+          <w:sz w:val="20"/>
+          <w:szCs w:val="20"/>
+        </w:rPr>
+        <w:t>Jasechko</w:t>
+      </w:r>
+      <w:proofErr w:type="spellEnd"/>
+      <w:r>
+        <w:rPr>
+          <w:rFonts w:asciiTheme="minorEastAsia" w:hAnsiTheme="minorEastAsia" w:cs="Arial"/>
+          <w:sz w:val="20"/>
+          <w:szCs w:val="20"/>
+        </w:rPr>
+        <w:t>, S., Sharp, Z. D., Gibson, J. J., Birks, S. J., Yi, Y., &amp; Fawcett, P. J. (2013). Terrestrial water fluxes dominated by transpiration. </w:t>
       </w:r>
       <w:r>
         <w:rPr>
@@ -3791,7 +4851,25 @@
           <w:sz w:val="20"/>
           <w:szCs w:val="20"/>
         </w:rPr>
-        <w:t xml:space="preserve">Lee, X., Massman, W., &amp; Law, B. (Eds.). (2004). </w:t>
+        <w:t xml:space="preserve">Lee, X., </w:t>
+      </w:r>
+      <w:proofErr w:type="spellStart"/>
+      <w:r>
+        <w:rPr>
+          <w:rFonts w:asciiTheme="minorEastAsia" w:hAnsiTheme="minorEastAsia" w:cs="Arial"/>
+          <w:sz w:val="20"/>
+          <w:szCs w:val="20"/>
+        </w:rPr>
+        <w:t>Massman</w:t>
+      </w:r>
+      <w:proofErr w:type="spellEnd"/>
+      <w:r>
+        <w:rPr>
+          <w:rFonts w:asciiTheme="minorEastAsia" w:hAnsiTheme="minorEastAsia" w:cs="Arial"/>
+          <w:sz w:val="20"/>
+          <w:szCs w:val="20"/>
+        </w:rPr>
+        <w:t xml:space="preserve">, W., &amp; Law, B. (Eds.). (2004). </w:t>
       </w:r>
       <w:r>
         <w:rPr>
@@ -3828,7 +4906,25 @@
           <w:sz w:val="20"/>
           <w:szCs w:val="20"/>
         </w:rPr>
-        <w:t>Lu, P., Urban, L., &amp; Zhao, P. (2004). Granier's thermal dissipation probe (TDP) method for measuring sap flow in trees: theory and practice</w:t>
+        <w:t xml:space="preserve">Lu, P., Urban, L., &amp; Zhao, P. (2004). </w:t>
+      </w:r>
+      <w:proofErr w:type="spellStart"/>
+      <w:r>
+        <w:rPr>
+          <w:rFonts w:asciiTheme="minorEastAsia" w:hAnsiTheme="minorEastAsia" w:cs="Arial"/>
+          <w:sz w:val="20"/>
+          <w:szCs w:val="20"/>
+        </w:rPr>
+        <w:t>Granier's</w:t>
+      </w:r>
+      <w:proofErr w:type="spellEnd"/>
+      <w:r>
+        <w:rPr>
+          <w:rFonts w:asciiTheme="minorEastAsia" w:hAnsiTheme="minorEastAsia" w:cs="Arial"/>
+          <w:sz w:val="20"/>
+          <w:szCs w:val="20"/>
+        </w:rPr>
+        <w:t xml:space="preserve"> thermal dissipation probe (TDP) method for measuring sap flow in trees: theory and practice</w:t>
       </w:r>
       <w:r>
         <w:rPr>
@@ -3994,7 +5090,97 @@
           <w:sz w:val="20"/>
           <w:szCs w:val="20"/>
         </w:rPr>
-        <w:t>Souza, B. M., de Aguiar, A. V., Dambrat, H. M., Galucha, S. C., Tambarussi, E. V., da Silva Sestrem, M. S. C., ... &amp; Longui, E. L. (2022). Effects of previous land use on genotype-by-environment interactions in two loblolly pine progeny tests. </w:t>
+        <w:t xml:space="preserve">Souza, B. M., de Aguiar, A. V., </w:t>
+      </w:r>
+      <w:proofErr w:type="spellStart"/>
+      <w:r>
+        <w:rPr>
+          <w:rFonts w:asciiTheme="minorEastAsia" w:hAnsiTheme="minorEastAsia" w:cs="Arial"/>
+          <w:sz w:val="20"/>
+          <w:szCs w:val="20"/>
+        </w:rPr>
+        <w:t>Dambrat</w:t>
+      </w:r>
+      <w:proofErr w:type="spellEnd"/>
+      <w:r>
+        <w:rPr>
+          <w:rFonts w:asciiTheme="minorEastAsia" w:hAnsiTheme="minorEastAsia" w:cs="Arial"/>
+          <w:sz w:val="20"/>
+          <w:szCs w:val="20"/>
+        </w:rPr>
+        <w:t xml:space="preserve">, H. M., </w:t>
+      </w:r>
+      <w:proofErr w:type="spellStart"/>
+      <w:r>
+        <w:rPr>
+          <w:rFonts w:asciiTheme="minorEastAsia" w:hAnsiTheme="minorEastAsia" w:cs="Arial"/>
+          <w:sz w:val="20"/>
+          <w:szCs w:val="20"/>
+        </w:rPr>
+        <w:t>Galucha</w:t>
+      </w:r>
+      <w:proofErr w:type="spellEnd"/>
+      <w:r>
+        <w:rPr>
+          <w:rFonts w:asciiTheme="minorEastAsia" w:hAnsiTheme="minorEastAsia" w:cs="Arial"/>
+          <w:sz w:val="20"/>
+          <w:szCs w:val="20"/>
+        </w:rPr>
+        <w:t xml:space="preserve">, S. C., </w:t>
+      </w:r>
+      <w:proofErr w:type="spellStart"/>
+      <w:r>
+        <w:rPr>
+          <w:rFonts w:asciiTheme="minorEastAsia" w:hAnsiTheme="minorEastAsia" w:cs="Arial"/>
+          <w:sz w:val="20"/>
+          <w:szCs w:val="20"/>
+        </w:rPr>
+        <w:t>Tambarussi</w:t>
+      </w:r>
+      <w:proofErr w:type="spellEnd"/>
+      <w:r>
+        <w:rPr>
+          <w:rFonts w:asciiTheme="minorEastAsia" w:hAnsiTheme="minorEastAsia" w:cs="Arial"/>
+          <w:sz w:val="20"/>
+          <w:szCs w:val="20"/>
+        </w:rPr>
+        <w:t xml:space="preserve">, E. V., da Silva </w:t>
+      </w:r>
+      <w:proofErr w:type="spellStart"/>
+      <w:r>
+        <w:rPr>
+          <w:rFonts w:asciiTheme="minorEastAsia" w:hAnsiTheme="minorEastAsia" w:cs="Arial"/>
+          <w:sz w:val="20"/>
+          <w:szCs w:val="20"/>
+        </w:rPr>
+        <w:t>Sestrem</w:t>
+      </w:r>
+      <w:proofErr w:type="spellEnd"/>
+      <w:r>
+        <w:rPr>
+          <w:rFonts w:asciiTheme="minorEastAsia" w:hAnsiTheme="minorEastAsia" w:cs="Arial"/>
+          <w:sz w:val="20"/>
+          <w:szCs w:val="20"/>
+        </w:rPr>
+        <w:t xml:space="preserve">, M. S. C., ... &amp; </w:t>
+      </w:r>
+      <w:proofErr w:type="spellStart"/>
+      <w:r>
+        <w:rPr>
+          <w:rFonts w:asciiTheme="minorEastAsia" w:hAnsiTheme="minorEastAsia" w:cs="Arial"/>
+          <w:sz w:val="20"/>
+          <w:szCs w:val="20"/>
+        </w:rPr>
+        <w:t>Longui</w:t>
+      </w:r>
+      <w:proofErr w:type="spellEnd"/>
+      <w:r>
+        <w:rPr>
+          <w:rFonts w:asciiTheme="minorEastAsia" w:hAnsiTheme="minorEastAsia" w:cs="Arial"/>
+          <w:sz w:val="20"/>
+          <w:szCs w:val="20"/>
+        </w:rPr>
+        <w:t>, E. L. (2022). Effects of previous land use on genotype-by-environment interactions in two loblolly pine progeny tests. </w:t>
       </w:r>
       <w:r>
         <w:rPr>
@@ -4043,6 +5229,7 @@
           <w:szCs w:val="20"/>
         </w:rPr>
       </w:pPr>
+      <w:proofErr w:type="spellStart"/>
       <w:r>
         <w:rPr>
           <w:rFonts w:asciiTheme="minorEastAsia" w:hAnsiTheme="minorEastAsia" w:cs="Arial"/>
@@ -4050,7 +5237,34 @@
           <w:szCs w:val="20"/>
         </w:rPr>
         <w:lastRenderedPageBreak/>
-        <w:t>Vose, J. M., &amp; Allen, H. L. (1988). Leaf area, stemwood growth, and nutrition relationships in loblolly pine. </w:t>
+        <w:t>Vose</w:t>
+      </w:r>
+      <w:proofErr w:type="spellEnd"/>
+      <w:r>
+        <w:rPr>
+          <w:rFonts w:asciiTheme="minorEastAsia" w:hAnsiTheme="minorEastAsia" w:cs="Arial"/>
+          <w:sz w:val="20"/>
+          <w:szCs w:val="20"/>
+        </w:rPr>
+        <w:t xml:space="preserve">, J. M., &amp; Allen, H. L. (1988). Leaf area, </w:t>
+      </w:r>
+      <w:proofErr w:type="spellStart"/>
+      <w:r>
+        <w:rPr>
+          <w:rFonts w:asciiTheme="minorEastAsia" w:hAnsiTheme="minorEastAsia" w:cs="Arial"/>
+          <w:sz w:val="20"/>
+          <w:szCs w:val="20"/>
+        </w:rPr>
+        <w:t>stemwood</w:t>
+      </w:r>
+      <w:proofErr w:type="spellEnd"/>
+      <w:r>
+        <w:rPr>
+          <w:rFonts w:asciiTheme="minorEastAsia" w:hAnsiTheme="minorEastAsia" w:cs="Arial"/>
+          <w:sz w:val="20"/>
+          <w:szCs w:val="20"/>
+        </w:rPr>
+        <w:t xml:space="preserve"> growth, and nutrition relationships in loblolly pine. </w:t>
       </w:r>
       <w:r>
         <w:rPr>
@@ -4099,13 +5313,23 @@
           <w:szCs w:val="20"/>
         </w:rPr>
       </w:pPr>
-      <w:r>
-        <w:rPr>
-          <w:rFonts w:asciiTheme="minorEastAsia" w:hAnsiTheme="minorEastAsia" w:cs="Arial"/>
-          <w:sz w:val="20"/>
-          <w:szCs w:val="20"/>
-        </w:rPr>
-        <w:t>Vose, J. M., Harvey, G. J., Elliott, K. J., &amp; Clinton, B. D. (2003). Measuring and modeling tree and stand level transpiration. </w:t>
+      <w:proofErr w:type="spellStart"/>
+      <w:r>
+        <w:rPr>
+          <w:rFonts w:asciiTheme="minorEastAsia" w:hAnsiTheme="minorEastAsia" w:cs="Arial"/>
+          <w:sz w:val="20"/>
+          <w:szCs w:val="20"/>
+        </w:rPr>
+        <w:t>Vose</w:t>
+      </w:r>
+      <w:proofErr w:type="spellEnd"/>
+      <w:r>
+        <w:rPr>
+          <w:rFonts w:asciiTheme="minorEastAsia" w:hAnsiTheme="minorEastAsia" w:cs="Arial"/>
+          <w:sz w:val="20"/>
+          <w:szCs w:val="20"/>
+        </w:rPr>
+        <w:t>, J. M., Harvey, G. J., Elliott, K. J., &amp; Clinton, B. D. (2003). Measuring and modeling tree and stand level transpiration. </w:t>
       </w:r>
       <w:r>
         <w:rPr>
@@ -4142,7 +5366,43 @@
           <w:sz w:val="20"/>
           <w:szCs w:val="20"/>
         </w:rPr>
-        <w:t>Wright, I. J., Reich, P. B., Westoby, M., Ackerly, D. D., Baruch, Z., Bongers, F., ... &amp; Villar, R. (2004). The worldwide leaf economics spectrum. </w:t>
+        <w:t xml:space="preserve">Wright, I. J., Reich, P. B., Westoby, M., </w:t>
+      </w:r>
+      <w:proofErr w:type="spellStart"/>
+      <w:r>
+        <w:rPr>
+          <w:rFonts w:asciiTheme="minorEastAsia" w:hAnsiTheme="minorEastAsia" w:cs="Arial"/>
+          <w:sz w:val="20"/>
+          <w:szCs w:val="20"/>
+        </w:rPr>
+        <w:t>Ackerly</w:t>
+      </w:r>
+      <w:proofErr w:type="spellEnd"/>
+      <w:r>
+        <w:rPr>
+          <w:rFonts w:asciiTheme="minorEastAsia" w:hAnsiTheme="minorEastAsia" w:cs="Arial"/>
+          <w:sz w:val="20"/>
+          <w:szCs w:val="20"/>
+        </w:rPr>
+        <w:t xml:space="preserve">, D. D., Baruch, Z., </w:t>
+      </w:r>
+      <w:proofErr w:type="spellStart"/>
+      <w:r>
+        <w:rPr>
+          <w:rFonts w:asciiTheme="minorEastAsia" w:hAnsiTheme="minorEastAsia" w:cs="Arial"/>
+          <w:sz w:val="20"/>
+          <w:szCs w:val="20"/>
+        </w:rPr>
+        <w:t>Bongers</w:t>
+      </w:r>
+      <w:proofErr w:type="spellEnd"/>
+      <w:r>
+        <w:rPr>
+          <w:rFonts w:asciiTheme="minorEastAsia" w:hAnsiTheme="minorEastAsia" w:cs="Arial"/>
+          <w:sz w:val="20"/>
+          <w:szCs w:val="20"/>
+        </w:rPr>
+        <w:t>, F., ... &amp; Villar, R. (2004). The worldwide leaf economics spectrum. </w:t>
       </w:r>
       <w:r>
         <w:rPr>
@@ -5412,6 +6672,7 @@
               </w:rPr>
               <w:t> </w:t>
             </w:r>
+            <w:proofErr w:type="spellStart"/>
             <w:r>
               <w:rPr>
                 <w:rFonts w:asciiTheme="minorEastAsia" w:hAnsiTheme="minorEastAsia" w:cs="Arial"/>
@@ -5420,6 +6681,7 @@
               </w:rPr>
               <w:t>iThenticate</w:t>
             </w:r>
+            <w:proofErr w:type="spellEnd"/>
             <w:r>
               <w:rPr>
                 <w:rFonts w:ascii="Times New Roman" w:hAnsi="Times New Roman" w:cs="Times New Roman"/>
@@ -5540,6 +6802,7 @@
               </w:rPr>
               <w:t> </w:t>
             </w:r>
+            <w:proofErr w:type="spellStart"/>
             <w:r>
               <w:rPr>
                 <w:rFonts w:asciiTheme="minorEastAsia" w:hAnsiTheme="minorEastAsia" w:cs="Arial"/>
@@ -5548,6 +6811,7 @@
               </w:rPr>
               <w:t>DukeSpace</w:t>
             </w:r>
+            <w:proofErr w:type="spellEnd"/>
           </w:p>
           <w:p>
             <w:pPr>
@@ -5612,13 +6876,23 @@
               </w:rPr>
               <w:t> </w:t>
             </w:r>
-            <w:r>
-              <w:rPr>
-                <w:rFonts w:asciiTheme="minorEastAsia" w:hAnsiTheme="minorEastAsia" w:cs="Arial"/>
-                <w:sz w:val="24"/>
-                <w:szCs w:val="24"/>
-              </w:rPr>
-              <w:t>DukeBox Upload Window</w:t>
+            <w:proofErr w:type="spellStart"/>
+            <w:r>
+              <w:rPr>
+                <w:rFonts w:asciiTheme="minorEastAsia" w:hAnsiTheme="minorEastAsia" w:cs="Arial"/>
+                <w:sz w:val="24"/>
+                <w:szCs w:val="24"/>
+              </w:rPr>
+              <w:t>DukeBox</w:t>
+            </w:r>
+            <w:proofErr w:type="spellEnd"/>
+            <w:r>
+              <w:rPr>
+                <w:rFonts w:asciiTheme="minorEastAsia" w:hAnsiTheme="minorEastAsia" w:cs="Arial"/>
+                <w:sz w:val="24"/>
+                <w:szCs w:val="24"/>
+              </w:rPr>
+              <w:t xml:space="preserve"> Upload Window</w:t>
             </w:r>
           </w:p>
         </w:tc>
@@ -6422,7 +7696,29 @@
           <w:sz w:val="24"/>
           <w:szCs w:val="24"/>
         </w:rPr>
-        <w:t>Top Prioritieis and Goals</w:t>
+        <w:t xml:space="preserve">Top </w:t>
+      </w:r>
+      <w:proofErr w:type="spellStart"/>
+      <w:r>
+        <w:rPr>
+          <w:rFonts w:asciiTheme="minorEastAsia" w:hAnsiTheme="minorEastAsia" w:cs="Arial"/>
+          <w:b/>
+          <w:bCs/>
+          <w:sz w:val="24"/>
+          <w:szCs w:val="24"/>
+        </w:rPr>
+        <w:t>Prioritieis</w:t>
+      </w:r>
+      <w:proofErr w:type="spellEnd"/>
+      <w:r>
+        <w:rPr>
+          <w:rFonts w:asciiTheme="minorEastAsia" w:hAnsiTheme="minorEastAsia" w:cs="Arial"/>
+          <w:b/>
+          <w:bCs/>
+          <w:sz w:val="24"/>
+          <w:szCs w:val="24"/>
+        </w:rPr>
+        <w:t xml:space="preserve"> and Goals</w:t>
       </w:r>
       <w:r>
         <w:rPr>
@@ -6469,7 +7765,25 @@
           <w:szCs w:val="24"/>
         </w:rPr>
         <w:lastRenderedPageBreak/>
-        <w:t>When conflicts emerge, team members will communicate honestly and openly regarding responsibilities. If there are disagreements in analysis approaches, statistical methods, etc., the team members will each present their thoughts and decide on what is best. Additional help from other faculties (e.g. Statistics professor) can be sought if agreement cannot be achieved.</w:t>
+        <w:t>When conflicts emerge, team members will communicate honestly and openly regarding responsibilities. If there are disagreements in analysis approaches, statistical methods, etc., the team members will each present their thoughts and decide on what is best. Additional help from other faculties (</w:t>
+      </w:r>
+      <w:proofErr w:type="gramStart"/>
+      <w:r>
+        <w:rPr>
+          <w:rFonts w:asciiTheme="minorEastAsia" w:hAnsiTheme="minorEastAsia" w:cs="Arial"/>
+          <w:sz w:val="24"/>
+          <w:szCs w:val="24"/>
+        </w:rPr>
+        <w:t>e.g.</w:t>
+      </w:r>
+      <w:proofErr w:type="gramEnd"/>
+      <w:r>
+        <w:rPr>
+          <w:rFonts w:asciiTheme="minorEastAsia" w:hAnsiTheme="minorEastAsia" w:cs="Arial"/>
+          <w:sz w:val="24"/>
+          <w:szCs w:val="24"/>
+        </w:rPr>
+        <w:t xml:space="preserve"> Statistics professor) can be sought if agreement cannot be achieved.</w:t>
       </w:r>
     </w:p>
     <w:p>
